--- a/#Folder Pertemuan 1/Latihan Pengamatan 1 & 2.docx
+++ b/#Folder Pertemuan 1/Latihan Pengamatan 1 & 2.docx
@@ -3422,6 +3422,68 @@
             </a:graphic>
           </wp:inline>
         </w:drawing>
+      </w:r>
+    </w:p>
+    <w:p>
+      <w:pPr>
+        <w:pStyle w:val="ListParagraph"/>
+        <w:rPr>
+          <w:rFonts w:ascii="Times New Roman" w:hAnsi="Times New Roman" w:cs="Times New Roman"/>
+          <w:b/>
+          <w:bCs/>
+        </w:rPr>
+      </w:pPr>
+    </w:p>
+    <w:p>
+      <w:pPr>
+        <w:pStyle w:val="ListParagraph"/>
+        <w:rPr>
+          <w:rFonts w:ascii="Times New Roman" w:hAnsi="Times New Roman" w:cs="Times New Roman"/>
+          <w:b/>
+          <w:bCs/>
+        </w:rPr>
+      </w:pPr>
+    </w:p>
+    <w:p>
+      <w:pPr>
+        <w:pStyle w:val="ListParagraph"/>
+        <w:rPr>
+          <w:rFonts w:ascii="Times New Roman" w:hAnsi="Times New Roman" w:cs="Times New Roman"/>
+          <w:b/>
+          <w:bCs/>
+        </w:rPr>
+      </w:pPr>
+    </w:p>
+    <w:p>
+      <w:pPr>
+        <w:pStyle w:val="ListParagraph"/>
+        <w:rPr>
+          <w:rFonts w:ascii="Times New Roman" w:hAnsi="Times New Roman" w:cs="Times New Roman"/>
+          <w:b/>
+          <w:bCs/>
+        </w:rPr>
+      </w:pPr>
+      <w:r>
+        <w:rPr>
+          <w:rFonts w:ascii="Times New Roman" w:hAnsi="Times New Roman" w:cs="Times New Roman"/>
+          <w:b/>
+          <w:bCs/>
+        </w:rPr>
+        <w:t>LINK GITHUB</w:t>
+      </w:r>
+    </w:p>
+    <w:p>
+      <w:pPr>
+        <w:pStyle w:val="ListParagraph"/>
+        <w:rPr>
+          <w:rFonts w:ascii="Times New Roman" w:hAnsi="Times New Roman" w:cs="Times New Roman"/>
+        </w:rPr>
+      </w:pPr>
+      <w:r>
+        <w:rPr>
+          <w:rFonts w:ascii="Times New Roman" w:hAnsi="Times New Roman" w:cs="Times New Roman"/>
+        </w:rPr>
+        <w:t>https://github.com/milkaputri/Pemrograman_Desktop.git</w:t>
       </w:r>
     </w:p>
     <w:p>
